--- a/Documents/13.MeetingReport.docx
+++ b/Documents/13.MeetingReport.docx
@@ -830,7 +830,23 @@
           <w:sz w:val="26"/>
           <w:szCs w:val="26"/>
         </w:rPr>
-        <w:t>Ngày họp: 30/10/2024, cuộc họp bắt đầu lúc 09h00</w:t>
+        <w:t>Ngày họp: 3</w:t>
+      </w:r>
+      <w:r>
+        <w:rPr>
+          <w:rFonts w:ascii="Times New Roman" w:eastAsia="Times New Roman" w:hAnsi="Times New Roman" w:cs="Times New Roman"/>
+          <w:sz w:val="26"/>
+          <w:szCs w:val="26"/>
+        </w:rPr>
+        <w:t>1</w:t>
+      </w:r>
+      <w:r>
+        <w:rPr>
+          <w:rFonts w:ascii="Times New Roman" w:eastAsia="Times New Roman" w:hAnsi="Times New Roman" w:cs="Times New Roman"/>
+          <w:sz w:val="26"/>
+          <w:szCs w:val="26"/>
+        </w:rPr>
+        <w:t>/10/2024, cuộc họp bắt đầu lúc 09h00</w:t>
       </w:r>
     </w:p>
     <w:p>
@@ -868,7 +884,23 @@
           <w:sz w:val="26"/>
           <w:szCs w:val="26"/>
         </w:rPr>
-        <w:t>Approval: 30/10/2024</w:t>
+        <w:t>Approval: 3</w:t>
+      </w:r>
+      <w:r>
+        <w:rPr>
+          <w:rFonts w:ascii="Times New Roman" w:eastAsia="Times New Roman" w:hAnsi="Times New Roman" w:cs="Times New Roman"/>
+          <w:sz w:val="26"/>
+          <w:szCs w:val="26"/>
+        </w:rPr>
+        <w:t>1</w:t>
+      </w:r>
+      <w:r>
+        <w:rPr>
+          <w:rFonts w:ascii="Times New Roman" w:eastAsia="Times New Roman" w:hAnsi="Times New Roman" w:cs="Times New Roman"/>
+          <w:sz w:val="26"/>
+          <w:szCs w:val="26"/>
+        </w:rPr>
+        <w:t>/10/2024</w:t>
       </w:r>
     </w:p>
     <w:p>
@@ -1605,7 +1637,15 @@
                 <w:sz w:val="26"/>
                 <w:szCs w:val="26"/>
               </w:rPr>
-              <w:t>30</w:t>
+              <w:t>3</w:t>
+            </w:r>
+            <w:r>
+              <w:rPr>
+                <w:rFonts w:ascii="Times New Roman" w:eastAsia="Times New Roman" w:hAnsi="Times New Roman" w:cs="Times New Roman"/>
+                <w:sz w:val="26"/>
+                <w:szCs w:val="26"/>
+              </w:rPr>
+              <w:t>1</w:t>
             </w:r>
             <w:r>
               <w:rPr>
@@ -37830,6 +37870,7 @@
   <w:style w:type="character" w:default="1" w:styleId="DefaultParagraphFont">
     <w:name w:val="Default Paragraph Font"/>
     <w:uiPriority w:val="1"/>
+    <w:semiHidden/>
     <w:unhideWhenUsed/>
   </w:style>
   <w:style w:type="table" w:default="1" w:styleId="TableNormal">
